--- a/Dokumentation.docx
+++ b/Dokumentation.docx
@@ -214,14 +214,27 @@
                             <w:r>
                               <w:t xml:space="preserve">Abbildung </w:t>
                             </w:r>
-                            <w:fldSimple w:instr=" SEQ Abbildung \* ARABIC ">
-                              <w:r>
-                                <w:rPr>
-                                  <w:noProof/>
-                                </w:rPr>
-                                <w:t>1</w:t>
-                              </w:r>
-                            </w:fldSimple>
+                            <w:r>
+                              <w:fldChar w:fldCharType="begin"/>
+                            </w:r>
+                            <w:r>
+                              <w:instrText xml:space="preserve"> SEQ Abbildung \* ARABIC </w:instrText>
+                            </w:r>
+                            <w:r>
+                              <w:fldChar w:fldCharType="separate"/>
+                            </w:r>
+                            <w:r>
+                              <w:rPr>
+                                <w:noProof/>
+                              </w:rPr>
+                              <w:t>1</w:t>
+                            </w:r>
+                            <w:r>
+                              <w:rPr>
+                                <w:noProof/>
+                              </w:rPr>
+                              <w:fldChar w:fldCharType="end"/>
+                            </w:r>
                             <w:r>
                               <w:rPr>
                                 <w:noProof/>
@@ -554,7 +567,13 @@
     </w:p>
     <w:p>
       <w:r>
-        <w:t>Eigentlich wollten wir direkt auf dem Arduino Midi Events erzeugen und ein natives MIDI-USB-Endgerät imitieren. Dies wäre auch in der Theorie möglich gewesen, jedoch hätten wir dazu</w:t>
+        <w:t xml:space="preserve">Eigentlich wollten wir direkt auf dem Arduino </w:t>
+      </w:r>
+      <w:r>
+        <w:t>MIDI</w:t>
+      </w:r>
+      <w:r>
+        <w:t xml:space="preserve"> Events erzeugen und ein natives MIDI-USB-Endgerät imitieren. Dies wäre auch in der Theorie möglich gewesen, jedoch hätten wir dazu</w:t>
       </w:r>
       <w:r>
         <w:t xml:space="preserve"> die Firmware des ATmega16U2 Chips</w:t>
@@ -563,16 +582,25 @@
         <w:t xml:space="preserve"> überschreiben müssen. </w:t>
       </w:r>
       <w:r>
-        <w:t>Das ist zwar eigentlich überhaupt kein Problem</w:t>
-      </w:r>
-      <w:r>
-        <w:t xml:space="preserve">, solange denn die nötige Hardware dafür </w:t>
+        <w:t xml:space="preserve">Das ist zwar eigentlich </w:t>
+      </w:r>
+      <w:r>
+        <w:t>auch gar nicht so schwierig</w:t>
+      </w:r>
+      <w:r>
+        <w:t xml:space="preserve">, solange die nötige Hardware dafür </w:t>
       </w:r>
       <w:r>
         <w:t>vorhanden ist</w:t>
       </w:r>
       <w:r>
-        <w:t xml:space="preserve">. Um </w:t>
+        <w:t xml:space="preserve">. </w:t>
+      </w:r>
+      <w:r>
+        <w:t>Denn u</w:t>
+      </w:r>
+      <w:r>
+        <w:t xml:space="preserve">m </w:t>
       </w:r>
       <w:r>
         <w:t>die Firmware des USB Controllers</w:t>
@@ -621,10 +649,19 @@
         <w:t xml:space="preserve">neu programmieren, denn </w:t>
       </w:r>
       <w:r>
-        <w:t>genau dafür war</w:t>
-      </w:r>
-      <w:r>
-        <w:t xml:space="preserve"> die Firmware zuständig, die wir überschrieben haben. </w:t>
+        <w:t xml:space="preserve">genau dafür </w:t>
+      </w:r>
+      <w:r>
+        <w:t>ist</w:t>
+      </w:r>
+      <w:r>
+        <w:t xml:space="preserve"> die Firmware zuständig, die </w:t>
+      </w:r>
+      <w:r>
+        <w:t>überschrieben werden müsste</w:t>
+      </w:r>
+      <w:r>
+        <w:t xml:space="preserve">. </w:t>
       </w:r>
     </w:p>
     <w:p>
@@ -656,6 +693,27 @@
       <w:proofErr w:type="spellEnd"/>
       <w:r>
         <w:t xml:space="preserve"> MIDI Signale erzeugt und an ein beliebiges MIDI Output Gerät sendet.</w:t>
+      </w:r>
+    </w:p>
+    <w:p>
+      <w:r>
+        <w:t>Einerseits schränkt diese Entwicklung zwar die Portabilität des Gesamtprojektes ein, da der Arduino nicht einfach per Plug-</w:t>
+      </w:r>
+      <w:proofErr w:type="spellStart"/>
+      <w:r>
+        <w:t>and</w:t>
+      </w:r>
+      <w:proofErr w:type="spellEnd"/>
+      <w:r>
+        <w:t xml:space="preserve">-Play an ein beliebiges MIDI konformes Gerät angeschlossen werden kann, andererseits bietet unsere spezielle Anwendung nun einige nützliche und interessante Konfigurationsmöglichkeiten. Beispielsweise den Vibrato-Effekt, der das virtuelle </w:t>
+      </w:r>
+      <w:proofErr w:type="spellStart"/>
+      <w:r>
+        <w:t>Theremin</w:t>
+      </w:r>
+      <w:proofErr w:type="spellEnd"/>
+      <w:r>
+        <w:t xml:space="preserve"> Erlebnis deutlich verbessert.</w:t>
       </w:r>
       <w:bookmarkStart w:id="0" w:name="_GoBack"/>
       <w:bookmarkEnd w:id="0"/>
@@ -758,7 +816,7 @@
                 <w:bCs/>
                 <w:noProof/>
               </w:rPr>
-              <w:t>3</w:t>
+              <w:t>2</w:t>
             </w:r>
             <w:r>
               <w:rPr>

--- a/Dokumentation.docx
+++ b/Dokumentation.docx
@@ -1,40 +1,22 @@
 
 <file path=word/document.xml><?xml version="1.0" encoding="utf-8"?>
-<w:document xmlns:wpc="http://schemas.microsoft.com/office/word/2010/wordprocessingCanvas" xmlns:mc="http://schemas.openxmlformats.org/markup-compatibility/2006" xmlns:o="urn:schemas-microsoft-com:office:office" xmlns:r="http://schemas.openxmlformats.org/officeDocument/2006/relationships" xmlns:m="http://schemas.openxmlformats.org/officeDocument/2006/math" xmlns:v="urn:schemas-microsoft-com:vml" xmlns:wp14="http://schemas.microsoft.com/office/word/2010/wordprocessingDrawing" xmlns:wp="http://schemas.openxmlformats.org/drawingml/2006/wordprocessingDrawing" xmlns:w10="urn:schemas-microsoft-com:office:word" xmlns:w="http://schemas.openxmlformats.org/wordprocessingml/2006/main" xmlns:w14="http://schemas.microsoft.com/office/word/2010/wordml" xmlns:w15="http://schemas.microsoft.com/office/word/2012/wordml" xmlns:wpg="http://schemas.microsoft.com/office/word/2010/wordprocessingGroup" xmlns:wpi="http://schemas.microsoft.com/office/word/2010/wordprocessingInk" xmlns:wne="http://schemas.microsoft.com/office/word/2006/wordml" xmlns:wps="http://schemas.microsoft.com/office/word/2010/wordprocessingShape" mc:Ignorable="w14 w15 wp14">
+<w:document xmlns:wpc="http://schemas.microsoft.com/office/word/2010/wordprocessingCanvas" xmlns:cx="http://schemas.microsoft.com/office/drawing/2014/chartex" xmlns:cx1="http://schemas.microsoft.com/office/drawing/2015/9/8/chartex" xmlns:mc="http://schemas.openxmlformats.org/markup-compatibility/2006" xmlns:o="urn:schemas-microsoft-com:office:office" xmlns:r="http://schemas.openxmlformats.org/officeDocument/2006/relationships" xmlns:m="http://schemas.openxmlformats.org/officeDocument/2006/math" xmlns:v="urn:schemas-microsoft-com:vml" xmlns:wp14="http://schemas.microsoft.com/office/word/2010/wordprocessingDrawing" xmlns:wp="http://schemas.openxmlformats.org/drawingml/2006/wordprocessingDrawing" xmlns:w10="urn:schemas-microsoft-com:office:word" xmlns:w="http://schemas.openxmlformats.org/wordprocessingml/2006/main" xmlns:w14="http://schemas.microsoft.com/office/word/2010/wordml" xmlns:w15="http://schemas.microsoft.com/office/word/2012/wordml" xmlns:w16se="http://schemas.microsoft.com/office/word/2015/wordml/symex" xmlns:wpg="http://schemas.microsoft.com/office/word/2010/wordprocessingGroup" xmlns:wpi="http://schemas.microsoft.com/office/word/2010/wordprocessingInk" xmlns:wne="http://schemas.microsoft.com/office/word/2006/wordml" xmlns:wps="http://schemas.microsoft.com/office/word/2010/wordprocessingShape" mc:Ignorable="w14 w15 w16se wp14">
   <w:body>
     <w:p>
       <w:pPr>
         <w:pStyle w:val="berschrift1"/>
       </w:pPr>
       <w:r>
-        <w:t xml:space="preserve">Projekt: Druckgesteuertes </w:t>
-      </w:r>
-      <w:proofErr w:type="spellStart"/>
-      <w:r>
-        <w:t>Theremin</w:t>
-      </w:r>
-      <w:proofErr w:type="spellEnd"/>
+        <w:t>Projekt: Druckgesteuertes Theremin</w:t>
+      </w:r>
     </w:p>
     <w:p>
       <w:pPr>
         <w:pStyle w:val="berschrift2"/>
       </w:pPr>
       <w:r>
-        <w:t xml:space="preserve">Force </w:t>
-      </w:r>
-      <w:proofErr w:type="spellStart"/>
-      <w:r>
-        <w:t>Sensing</w:t>
-      </w:r>
-      <w:proofErr w:type="spellEnd"/>
-      <w:r>
-        <w:t xml:space="preserve"> </w:t>
-      </w:r>
-      <w:proofErr w:type="spellStart"/>
-      <w:r>
-        <w:t>Resistor</w:t>
-      </w:r>
-      <w:proofErr w:type="spellEnd"/>
+        <w:t>Force Sensing Resistor</w:t>
+      </w:r>
     </w:p>
     <w:p>
       <w:r>
@@ -47,16 +29,8 @@
         <w:rPr>
           <w:i/>
         </w:rPr>
-        <w:t xml:space="preserve">Druckgesteuertes </w:t>
-      </w:r>
-      <w:proofErr w:type="spellStart"/>
-      <w:r>
-        <w:rPr>
-          <w:i/>
-        </w:rPr>
-        <w:t>Theremin</w:t>
-      </w:r>
-      <w:proofErr w:type="spellEnd"/>
+        <w:t>Druckgesteuertes Theremin</w:t>
+      </w:r>
       <w:r>
         <w:rPr>
           <w:b/>
@@ -67,82 +41,72 @@
         <w:t xml:space="preserve"> </w:t>
       </w:r>
       <w:r>
-        <w:t xml:space="preserve">benutzen wir zwei „Force </w:t>
-      </w:r>
-      <w:proofErr w:type="spellStart"/>
-      <w:r>
-        <w:t>Sensing</w:t>
-      </w:r>
-      <w:proofErr w:type="spellEnd"/>
+        <w:t>benutzen wir zwei „Force Sensing Resistors</w:t>
+      </w:r>
+      <w:r>
+        <w:t xml:space="preserve">“ (FSR) </w:t>
+      </w:r>
+      <w:r>
+        <w:t xml:space="preserve">oder auf Deutsch Kraftdrucksensoren. Diese Sensoren </w:t>
+      </w:r>
+      <w:r>
+        <w:t>sind Grundsätzlich nichts ander</w:t>
+      </w:r>
+      <w:r>
+        <w:t>e</w:t>
+      </w:r>
+      <w:r>
+        <w:t>s als Widerstände, die bei Druck</w:t>
+      </w:r>
+      <w:r>
+        <w:t xml:space="preserve"> bzw. Krafteinwirkung </w:t>
+      </w:r>
+      <w:r>
+        <w:t>ihren</w:t>
+      </w:r>
+      <w:r>
+        <w:t xml:space="preserve"> Widerstand</w:t>
+      </w:r>
+      <w:r>
+        <w:t xml:space="preserve"> ändern</w:t>
+      </w:r>
+      <w:r>
+        <w:t>.</w:t>
+      </w:r>
+    </w:p>
+    <w:p>
+      <w:r>
+        <w:t>An die Sensoren wird eine Spannung angelegt und durch die</w:t>
+      </w:r>
+      <w:r>
+        <w:t xml:space="preserve"> Änderung des Widerstandes</w:t>
+      </w:r>
+      <w:r>
+        <w:t>,</w:t>
+      </w:r>
       <w:r>
         <w:t xml:space="preserve"> </w:t>
       </w:r>
-      <w:proofErr w:type="spellStart"/>
-      <w:r>
-        <w:t>Resistors</w:t>
-      </w:r>
-      <w:proofErr w:type="spellEnd"/>
-      <w:r>
-        <w:t xml:space="preserve">“ (FSR) </w:t>
-      </w:r>
-      <w:r>
-        <w:t xml:space="preserve">oder auf Deutsch Kraftdrucksensoren. Diese Sensoren </w:t>
-      </w:r>
-      <w:r>
-        <w:t>sind Grundsätzlich nichts ander</w:t>
-      </w:r>
-      <w:r>
-        <w:t>e</w:t>
-      </w:r>
-      <w:r>
-        <w:t>s als Widerstände, die bei Druck</w:t>
-      </w:r>
-      <w:r>
-        <w:t xml:space="preserve"> bzw. Krafteinwirkung </w:t>
-      </w:r>
-      <w:r>
-        <w:t>ihren</w:t>
-      </w:r>
-      <w:r>
-        <w:t xml:space="preserve"> Widerstand</w:t>
-      </w:r>
-      <w:r>
-        <w:t xml:space="preserve"> ändern</w:t>
+      <w:r>
+        <w:t>kann man eine Spannung</w:t>
+      </w:r>
+      <w:r>
+        <w:t xml:space="preserve">sschwankung messen. Mit diesen Werten werden später die </w:t>
+      </w:r>
+      <w:r>
+        <w:t xml:space="preserve">Frequenzen und Lautstärken der </w:t>
+      </w:r>
+      <w:r>
+        <w:t xml:space="preserve">MIDI-Noten </w:t>
+      </w:r>
+      <w:r>
+        <w:t>ermittelt</w:t>
       </w:r>
       <w:r>
         <w:t>.</w:t>
       </w:r>
-    </w:p>
-    <w:p>
-      <w:r>
-        <w:t>An die Sensoren wird eine Spannung angelegt und durch die</w:t>
-      </w:r>
-      <w:r>
-        <w:t xml:space="preserve"> Änderung des Widerstandes</w:t>
-      </w:r>
-      <w:r>
-        <w:t>,</w:t>
-      </w:r>
       <w:r>
         <w:t xml:space="preserve"> </w:t>
-      </w:r>
-      <w:r>
-        <w:t>kann man eine Spannung</w:t>
-      </w:r>
-      <w:r>
-        <w:t xml:space="preserve">sschwankung messen. Mit diesen Werten werden später die </w:t>
-      </w:r>
-      <w:r>
-        <w:t xml:space="preserve">Frequenzen und Lautstärken der </w:t>
-      </w:r>
-      <w:r>
-        <w:t xml:space="preserve">MIDI-Noten </w:t>
-      </w:r>
-      <w:r>
-        <w:t>ermittelt</w:t>
-      </w:r>
-      <w:r>
-        <w:t>.</w:t>
       </w:r>
     </w:p>
     <w:p>
@@ -169,7 +133,7 @@
         <mc:AlternateContent>
           <mc:Choice Requires="wps">
             <w:drawing>
-              <wp:anchor distT="0" distB="0" distL="114300" distR="114300" simplePos="0" relativeHeight="251660288" behindDoc="0" locked="0" layoutInCell="1" allowOverlap="1" wp14:anchorId="78724C8A" wp14:editId="53EF3475">
+              <wp:anchor distT="0" distB="0" distL="114300" distR="114300" simplePos="0" relativeHeight="251660288" behindDoc="0" locked="0" layoutInCell="1" allowOverlap="1" wp14:anchorId="59EA4F08" wp14:editId="0CE6C0CC">
                 <wp:simplePos x="0" y="0"/>
                 <wp:positionH relativeFrom="column">
                   <wp:posOffset>-4445</wp:posOffset>
@@ -214,27 +178,14 @@
                             <w:r>
                               <w:t xml:space="preserve">Abbildung </w:t>
                             </w:r>
-                            <w:r>
-                              <w:fldChar w:fldCharType="begin"/>
-                            </w:r>
-                            <w:r>
-                              <w:instrText xml:space="preserve"> SEQ Abbildung \* ARABIC </w:instrText>
-                            </w:r>
-                            <w:r>
-                              <w:fldChar w:fldCharType="separate"/>
-                            </w:r>
-                            <w:r>
-                              <w:rPr>
-                                <w:noProof/>
-                              </w:rPr>
-                              <w:t>1</w:t>
-                            </w:r>
-                            <w:r>
-                              <w:rPr>
-                                <w:noProof/>
-                              </w:rPr>
-                              <w:fldChar w:fldCharType="end"/>
-                            </w:r>
+                            <w:fldSimple w:instr=" SEQ Abbildung \* ARABIC ">
+                              <w:r>
+                                <w:rPr>
+                                  <w:noProof/>
+                                </w:rPr>
+                                <w:t>1</w:t>
+                              </w:r>
+                            </w:fldSimple>
                             <w:r>
                               <w:rPr>
                                 <w:noProof/>
@@ -258,7 +209,7 @@
           </mc:Choice>
           <mc:Fallback>
             <w:pict>
-              <v:shapetype w14:anchorId="78724C8A" id="_x0000_t202" coordsize="21600,21600" o:spt="202" path="m,l,21600r21600,l21600,xe">
+              <v:shapetype w14:anchorId="59EA4F08" id="_x0000_t202" coordsize="21600,21600" o:spt="202" path="m,l,21600r21600,l21600,xe">
                 <v:stroke joinstyle="miter"/>
                 <v:path gradientshapeok="t" o:connecttype="rect"/>
               </v:shapetype>
@@ -304,7 +255,7 @@
           <w:lang w:eastAsia="de-DE"/>
         </w:rPr>
         <w:drawing>
-          <wp:anchor distT="0" distB="0" distL="114300" distR="114300" simplePos="0" relativeHeight="251658240" behindDoc="0" locked="0" layoutInCell="1" allowOverlap="1" wp14:anchorId="1AEB7550" wp14:editId="56004073">
+          <wp:anchor distT="0" distB="0" distL="114300" distR="114300" simplePos="0" relativeHeight="251658240" behindDoc="0" locked="0" layoutInCell="1" allowOverlap="1" wp14:anchorId="0B7F1240" wp14:editId="24EBE74F">
             <wp:simplePos x="0" y="0"/>
             <wp:positionH relativeFrom="column">
               <wp:posOffset>-4445</wp:posOffset>
@@ -313,7 +264,7 @@
               <wp:posOffset>255905</wp:posOffset>
             </wp:positionV>
             <wp:extent cx="3193415" cy="3330575"/>
-            <wp:effectExtent l="0" t="0" r="6985" b="3175"/>
+            <wp:effectExtent l="38100" t="38100" r="102235" b="98425"/>
             <wp:wrapSquare wrapText="bothSides"/>
             <wp:docPr id="4" name="Grafik 4"/>
             <wp:cNvGraphicFramePr>
@@ -352,6 +303,13 @@
                     <a:ln>
                       <a:noFill/>
                     </a:ln>
+                    <a:effectLst>
+                      <a:outerShdw blurRad="50800" dist="38100" dir="2700000" algn="tl" rotWithShape="0">
+                        <a:prstClr val="black">
+                          <a:alpha val="40000"/>
+                        </a:prstClr>
+                      </a:outerShdw>
+                    </a:effectLst>
                   </pic:spPr>
                 </pic:pic>
               </a:graphicData>
@@ -456,7 +414,12 @@
         <w:t xml:space="preserve"> </w:t>
       </w:r>
     </w:p>
-    <w:p>
+    <w:p/>
+    <w:p>
+      <w:pPr>
+        <w:pStyle w:val="Beschriftung"/>
+        <w:spacing w:line="360" w:lineRule="auto"/>
+      </w:pPr>
       <w:r>
         <w:rPr>
           <w:rFonts w:cs="Arial"/>
@@ -468,9 +431,17 @@
         </w:rPr>
         <w:lastRenderedPageBreak/>
         <w:drawing>
-          <wp:inline distT="0" distB="0" distL="0" distR="0" wp14:anchorId="4364390E" wp14:editId="76EDB0B0">
+          <wp:anchor distT="0" distB="0" distL="114300" distR="114300" simplePos="0" relativeHeight="251664384" behindDoc="0" locked="0" layoutInCell="1" allowOverlap="1" wp14:anchorId="798FDE6B" wp14:editId="1F54B871">
+            <wp:simplePos x="0" y="0"/>
+            <wp:positionH relativeFrom="margin">
+              <wp:align>left</wp:align>
+            </wp:positionH>
+            <wp:positionV relativeFrom="paragraph">
+              <wp:posOffset>38100</wp:posOffset>
+            </wp:positionV>
             <wp:extent cx="5753100" cy="3213100"/>
-            <wp:effectExtent l="0" t="0" r="0" b="6350"/>
+            <wp:effectExtent l="38100" t="38100" r="95250" b="101600"/>
+            <wp:wrapSquare wrapText="bothSides"/>
             <wp:docPr id="1" name="Grafik 1" descr="C:\Users\Hendrik-Laptop\AppData\Local\Microsoft\Windows\INetCache\Content.Word\aufbau.png"/>
             <wp:cNvGraphicFramePr>
               <a:graphicFrameLocks xmlns:a="http://schemas.openxmlformats.org/drawingml/2006/main" noChangeAspect="1"/>
@@ -509,21 +480,25 @@
                     <a:ln>
                       <a:noFill/>
                     </a:ln>
+                    <a:effectLst>
+                      <a:outerShdw blurRad="50800" dist="38100" dir="2700000" algn="tl" rotWithShape="0">
+                        <a:prstClr val="black">
+                          <a:alpha val="40000"/>
+                        </a:prstClr>
+                      </a:outerShdw>
+                    </a:effectLst>
                   </pic:spPr>
                 </pic:pic>
               </a:graphicData>
             </a:graphic>
-          </wp:inline>
+          </wp:anchor>
         </w:drawing>
       </w:r>
-    </w:p>
-    <w:p>
-      <w:pPr>
-        <w:pStyle w:val="Beschriftung"/>
-        <w:spacing w:line="360" w:lineRule="auto"/>
-      </w:pPr>
       <w:r>
         <w:t>Abbildung 2</w:t>
+      </w:r>
+      <w:r>
+        <w:t>: Aufbau</w:t>
       </w:r>
     </w:p>
     <w:p/>
@@ -684,43 +659,216 @@
         <w:t xml:space="preserve">über die USB Verbindung </w:t>
       </w:r>
       <w:r>
-        <w:t xml:space="preserve">an einen angeschlossen PC gesendet. Hier müssen sie von einem speziellen Programm verarbeitet werden, dass dann an Stelle des </w:t>
-      </w:r>
-      <w:proofErr w:type="spellStart"/>
-      <w:r>
-        <w:t>Arduinos</w:t>
-      </w:r>
-      <w:proofErr w:type="spellEnd"/>
-      <w:r>
-        <w:t xml:space="preserve"> MIDI Signale erzeugt und an ein beliebiges MIDI Output Gerät sendet.</w:t>
-      </w:r>
-    </w:p>
-    <w:p>
-      <w:r>
-        <w:t>Einerseits schränkt diese Entwicklung zwar die Portabilität des Gesamtprojektes ein, da der Arduino nicht einfach per Plug-</w:t>
-      </w:r>
-      <w:proofErr w:type="spellStart"/>
-      <w:r>
-        <w:t>and</w:t>
-      </w:r>
-      <w:proofErr w:type="spellEnd"/>
-      <w:r>
-        <w:t xml:space="preserve">-Play an ein beliebiges MIDI konformes Gerät angeschlossen werden kann, andererseits bietet unsere spezielle Anwendung nun einige nützliche und interessante Konfigurationsmöglichkeiten. Beispielsweise den Vibrato-Effekt, der das virtuelle </w:t>
-      </w:r>
-      <w:proofErr w:type="spellStart"/>
-      <w:r>
-        <w:t>Theremin</w:t>
-      </w:r>
-      <w:proofErr w:type="spellEnd"/>
-      <w:r>
-        <w:t xml:space="preserve"> Erlebnis deutlich verbessert.</w:t>
+        <w:t>an einen angeschlossen PC gesendet. Hier müssen sie von einem speziellen Programm verarbeitet werden, dass dann an Stelle des Arduinos MIDI Signale erzeugt und an ein beliebiges MIDI Output Gerät sendet.</w:t>
+      </w:r>
+    </w:p>
+    <w:p>
+      <w:pPr>
+        <w:rPr>
+          <w:noProof/>
+          <w:lang w:eastAsia="de-DE"/>
+        </w:rPr>
+      </w:pPr>
+      <w:r>
+        <w:t>Einerseits schränkt diese Entwicklung zwar die Portabilität des Gesamtprojektes ein, da der Arduino nicht einfach per Plug-and-Play an ein beliebiges MIDI konformes Gerät angeschlossen werden kann, andererseits bietet unsere spezielle Anwendung nun einige nützliche und interessante Konfigurationsmöglichkeiten. Beispielsweise den Vibrato-Effekt, der das virtuelle Theremin Erlebnis deutlich verbessert.</w:t>
+      </w:r>
+      <w:r>
+        <w:rPr>
+          <w:noProof/>
+          <w:lang w:eastAsia="de-DE"/>
+        </w:rPr>
+        <w:t xml:space="preserve"> </w:t>
+      </w:r>
+    </w:p>
+    <w:p>
+      <w:pPr>
+        <w:rPr>
+          <w:noProof/>
+          <w:lang w:eastAsia="de-DE"/>
+        </w:rPr>
+      </w:pPr>
+    </w:p>
+    <w:p>
+      <w:pPr>
+        <w:pStyle w:val="berschrift1"/>
+      </w:pPr>
+      <w:r>
+        <w:rPr>
+          <w:noProof/>
+        </w:rPr>
+        <mc:AlternateContent>
+          <mc:Choice Requires="wps">
+            <w:drawing>
+              <wp:anchor distT="0" distB="0" distL="114300" distR="114300" simplePos="0" relativeHeight="251663360" behindDoc="0" locked="0" layoutInCell="1" allowOverlap="1" wp14:anchorId="223A9C83" wp14:editId="3D9301E4">
+                <wp:simplePos x="0" y="0"/>
+                <wp:positionH relativeFrom="margin">
+                  <wp:align>left</wp:align>
+                </wp:positionH>
+                <wp:positionV relativeFrom="paragraph">
+                  <wp:posOffset>3545086</wp:posOffset>
+                </wp:positionV>
+                <wp:extent cx="6214110" cy="635"/>
+                <wp:effectExtent l="0" t="0" r="0" b="0"/>
+                <wp:wrapSquare wrapText="bothSides"/>
+                <wp:docPr id="5" name="Textfeld 5"/>
+                <wp:cNvGraphicFramePr/>
+                <a:graphic xmlns:a="http://schemas.openxmlformats.org/drawingml/2006/main">
+                  <a:graphicData uri="http://schemas.microsoft.com/office/word/2010/wordprocessingShape">
+                    <wps:wsp>
+                      <wps:cNvSpPr txBox="1"/>
+                      <wps:spPr>
+                        <a:xfrm>
+                          <a:off x="0" y="0"/>
+                          <a:ext cx="6214110" cy="635"/>
+                        </a:xfrm>
+                        <a:prstGeom prst="rect">
+                          <a:avLst/>
+                        </a:prstGeom>
+                        <a:solidFill>
+                          <a:prstClr val="white"/>
+                        </a:solidFill>
+                        <a:ln>
+                          <a:noFill/>
+                        </a:ln>
+                      </wps:spPr>
+                      <wps:txbx>
+                        <w:txbxContent>
+                          <w:p>
+                            <w:pPr>
+                              <w:pStyle w:val="Beschriftung"/>
+                              <w:rPr>
+                                <w:noProof/>
+                              </w:rPr>
+                            </w:pPr>
+                            <w:r>
+                              <w:t>Abbildung 3: die fertige Anwendung</w:t>
+                            </w:r>
+                          </w:p>
+                        </w:txbxContent>
+                      </wps:txbx>
+                      <wps:bodyPr rot="0" spcFirstLastPara="0" vertOverflow="overflow" horzOverflow="overflow" vert="horz" wrap="square" lIns="0" tIns="0" rIns="0" bIns="0" numCol="1" spcCol="0" rtlCol="0" fromWordArt="0" anchor="t" anchorCtr="0" forceAA="0" compatLnSpc="1">
+                        <a:prstTxWarp prst="textNoShape">
+                          <a:avLst/>
+                        </a:prstTxWarp>
+                        <a:spAutoFit/>
+                      </wps:bodyPr>
+                    </wps:wsp>
+                  </a:graphicData>
+                </a:graphic>
+              </wp:anchor>
+            </w:drawing>
+          </mc:Choice>
+          <mc:Fallback>
+            <w:pict>
+              <v:shape w14:anchorId="223A9C83" id="Textfeld 5" o:spid="_x0000_s1027" type="#_x0000_t202" style="position:absolute;margin-left:0;margin-top:279.15pt;width:489.3pt;height:.05pt;z-index:251663360;visibility:visible;mso-wrap-style:square;mso-wrap-distance-left:9pt;mso-wrap-distance-top:0;mso-wrap-distance-right:9pt;mso-wrap-distance-bottom:0;mso-position-horizontal:left;mso-position-horizontal-relative:margin;mso-position-vertical:absolute;mso-position-vertical-relative:text;v-text-anchor:top" o:gfxdata="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" stroked="f">
+                <v:textbox style="mso-fit-shape-to-text:t" inset="0,0,0,0">
+                  <w:txbxContent>
+                    <w:p>
+                      <w:pPr>
+                        <w:pStyle w:val="Beschriftung"/>
+                        <w:rPr>
+                          <w:noProof/>
+                        </w:rPr>
+                      </w:pPr>
+                      <w:r>
+                        <w:t>Abbildung 3: die fertige Anwendung</w:t>
+                      </w:r>
+                    </w:p>
+                  </w:txbxContent>
+                </v:textbox>
+                <w10:wrap type="square" anchorx="margin"/>
+              </v:shape>
+            </w:pict>
+          </mc:Fallback>
+        </mc:AlternateContent>
+      </w:r>
+      <w:r>
+        <w:rPr>
+          <w:noProof/>
+          <w:lang w:eastAsia="de-DE"/>
+        </w:rPr>
+        <w:drawing>
+          <wp:anchor distT="0" distB="0" distL="114300" distR="114300" simplePos="0" relativeHeight="251661312" behindDoc="0" locked="0" layoutInCell="1" allowOverlap="1" wp14:anchorId="021296CB" wp14:editId="1E2F8F70">
+            <wp:simplePos x="0" y="0"/>
+            <wp:positionH relativeFrom="margin">
+              <wp:align>left</wp:align>
+            </wp:positionH>
+            <wp:positionV relativeFrom="paragraph">
+              <wp:posOffset>474723</wp:posOffset>
+            </wp:positionV>
+            <wp:extent cx="5518150" cy="2931795"/>
+            <wp:effectExtent l="38100" t="38100" r="101600" b="97155"/>
+            <wp:wrapSquare wrapText="bothSides"/>
+            <wp:docPr id="3" name="Grafik 3" descr="C:\Users\Hendrik-Laptop\AppData\Local\Microsoft\Windows\INetCache\Content.Word\Anwendung.png"/>
+            <wp:cNvGraphicFramePr>
+              <a:graphicFrameLocks xmlns:a="http://schemas.openxmlformats.org/drawingml/2006/main" noChangeAspect="1"/>
+            </wp:cNvGraphicFramePr>
+            <a:graphic xmlns:a="http://schemas.openxmlformats.org/drawingml/2006/main">
+              <a:graphicData uri="http://schemas.openxmlformats.org/drawingml/2006/picture">
+                <pic:pic xmlns:pic="http://schemas.openxmlformats.org/drawingml/2006/picture">
+                  <pic:nvPicPr>
+                    <pic:cNvPr id="0" name="Picture 6" descr="C:\Users\Hendrik-Laptop\AppData\Local\Microsoft\Windows\INetCache\Content.Word\Anwendung.png"/>
+                    <pic:cNvPicPr>
+                      <a:picLocks noChangeAspect="1" noChangeArrowheads="1"/>
+                    </pic:cNvPicPr>
+                  </pic:nvPicPr>
+                  <pic:blipFill>
+                    <a:blip r:embed="rId8" cstate="print">
+                      <a:extLst>
+                        <a:ext uri="{28A0092B-C50C-407E-A947-70E740481C1C}">
+                          <a14:useLocalDpi xmlns:a14="http://schemas.microsoft.com/office/drawing/2010/main" val="0"/>
+                        </a:ext>
+                      </a:extLst>
+                    </a:blip>
+                    <a:srcRect/>
+                    <a:stretch>
+                      <a:fillRect/>
+                    </a:stretch>
+                  </pic:blipFill>
+                  <pic:spPr bwMode="auto">
+                    <a:xfrm>
+                      <a:off x="0" y="0"/>
+                      <a:ext cx="5518150" cy="2931795"/>
+                    </a:xfrm>
+                    <a:prstGeom prst="rect">
+                      <a:avLst/>
+                    </a:prstGeom>
+                    <a:noFill/>
+                    <a:ln>
+                      <a:noFill/>
+                    </a:ln>
+                    <a:effectLst>
+                      <a:outerShdw blurRad="50800" dist="38100" dir="2700000" algn="tl" rotWithShape="0">
+                        <a:prstClr val="black">
+                          <a:alpha val="40000"/>
+                        </a:prstClr>
+                      </a:outerShdw>
+                    </a:effectLst>
+                  </pic:spPr>
+                </pic:pic>
+              </a:graphicData>
+            </a:graphic>
+            <wp14:sizeRelH relativeFrom="margin">
+              <wp14:pctWidth>0</wp14:pctWidth>
+            </wp14:sizeRelH>
+            <wp14:sizeRelV relativeFrom="margin">
+              <wp14:pctHeight>0</wp14:pctHeight>
+            </wp14:sizeRelV>
+          </wp:anchor>
+        </w:drawing>
+      </w:r>
+      <w:r>
+        <w:t>Anwend</w:t>
       </w:r>
       <w:bookmarkStart w:id="0" w:name="_GoBack"/>
       <w:bookmarkEnd w:id="0"/>
+      <w:r>
+        <w:t>ung</w:t>
+      </w:r>
     </w:p>
     <w:sectPr>
-      <w:headerReference w:type="default" r:id="rId8"/>
-      <w:footerReference w:type="default" r:id="rId9"/>
+      <w:headerReference w:type="default" r:id="rId9"/>
+      <w:footerReference w:type="default" r:id="rId10"/>
       <w:pgSz w:w="11906" w:h="16838"/>
       <w:pgMar w:top="1417" w:right="1417" w:bottom="1134" w:left="1417" w:header="708" w:footer="708" w:gutter="0"/>
       <w:cols w:space="708"/>
@@ -731,7 +879,7 @@
 </file>
 
 <file path=word/endnotes.xml><?xml version="1.0" encoding="utf-8"?>
-<w:endnotes xmlns:wpc="http://schemas.microsoft.com/office/word/2010/wordprocessingCanvas" xmlns:mc="http://schemas.openxmlformats.org/markup-compatibility/2006" xmlns:o="urn:schemas-microsoft-com:office:office" xmlns:r="http://schemas.openxmlformats.org/officeDocument/2006/relationships" xmlns:m="http://schemas.openxmlformats.org/officeDocument/2006/math" xmlns:v="urn:schemas-microsoft-com:vml" xmlns:wp14="http://schemas.microsoft.com/office/word/2010/wordprocessingDrawing" xmlns:wp="http://schemas.openxmlformats.org/drawingml/2006/wordprocessingDrawing" xmlns:w10="urn:schemas-microsoft-com:office:word" xmlns:w="http://schemas.openxmlformats.org/wordprocessingml/2006/main" xmlns:w14="http://schemas.microsoft.com/office/word/2010/wordml" xmlns:w15="http://schemas.microsoft.com/office/word/2012/wordml" xmlns:wpg="http://schemas.microsoft.com/office/word/2010/wordprocessingGroup" xmlns:wpi="http://schemas.microsoft.com/office/word/2010/wordprocessingInk" xmlns:wne="http://schemas.microsoft.com/office/word/2006/wordml" xmlns:wps="http://schemas.microsoft.com/office/word/2010/wordprocessingShape" mc:Ignorable="w14 w15 wp14">
+<w:endnotes xmlns:wpc="http://schemas.microsoft.com/office/word/2010/wordprocessingCanvas" xmlns:cx="http://schemas.microsoft.com/office/drawing/2014/chartex" xmlns:cx1="http://schemas.microsoft.com/office/drawing/2015/9/8/chartex" xmlns:mc="http://schemas.openxmlformats.org/markup-compatibility/2006" xmlns:o="urn:schemas-microsoft-com:office:office" xmlns:r="http://schemas.openxmlformats.org/officeDocument/2006/relationships" xmlns:m="http://schemas.openxmlformats.org/officeDocument/2006/math" xmlns:v="urn:schemas-microsoft-com:vml" xmlns:wp14="http://schemas.microsoft.com/office/word/2010/wordprocessingDrawing" xmlns:wp="http://schemas.openxmlformats.org/drawingml/2006/wordprocessingDrawing" xmlns:w10="urn:schemas-microsoft-com:office:word" xmlns:w="http://schemas.openxmlformats.org/wordprocessingml/2006/main" xmlns:w14="http://schemas.microsoft.com/office/word/2010/wordml" xmlns:w15="http://schemas.microsoft.com/office/word/2012/wordml" xmlns:w16se="http://schemas.microsoft.com/office/word/2015/wordml/symex" xmlns:wpg="http://schemas.microsoft.com/office/word/2010/wordprocessingGroup" xmlns:wpi="http://schemas.microsoft.com/office/word/2010/wordprocessingInk" xmlns:wne="http://schemas.microsoft.com/office/word/2006/wordml" xmlns:wps="http://schemas.microsoft.com/office/word/2010/wordprocessingShape" mc:Ignorable="w14 w15 w16se wp14">
   <w:endnote w:type="separator" w:id="-1">
     <w:p>
       <w:pPr>
@@ -756,7 +904,7 @@
 </file>
 
 <file path=word/footer1.xml><?xml version="1.0" encoding="utf-8"?>
-<w:ftr xmlns:wpc="http://schemas.microsoft.com/office/word/2010/wordprocessingCanvas" xmlns:mc="http://schemas.openxmlformats.org/markup-compatibility/2006" xmlns:o="urn:schemas-microsoft-com:office:office" xmlns:r="http://schemas.openxmlformats.org/officeDocument/2006/relationships" xmlns:m="http://schemas.openxmlformats.org/officeDocument/2006/math" xmlns:v="urn:schemas-microsoft-com:vml" xmlns:wp14="http://schemas.microsoft.com/office/word/2010/wordprocessingDrawing" xmlns:wp="http://schemas.openxmlformats.org/drawingml/2006/wordprocessingDrawing" xmlns:w10="urn:schemas-microsoft-com:office:word" xmlns:w="http://schemas.openxmlformats.org/wordprocessingml/2006/main" xmlns:w14="http://schemas.microsoft.com/office/word/2010/wordml" xmlns:w15="http://schemas.microsoft.com/office/word/2012/wordml" xmlns:wpg="http://schemas.microsoft.com/office/word/2010/wordprocessingGroup" xmlns:wpi="http://schemas.microsoft.com/office/word/2010/wordprocessingInk" xmlns:wne="http://schemas.microsoft.com/office/word/2006/wordml" xmlns:wps="http://schemas.microsoft.com/office/word/2010/wordprocessingShape" mc:Ignorable="w14 w15 wp14">
+<w:ftr xmlns:wpc="http://schemas.microsoft.com/office/word/2010/wordprocessingCanvas" xmlns:cx="http://schemas.microsoft.com/office/drawing/2014/chartex" xmlns:cx1="http://schemas.microsoft.com/office/drawing/2015/9/8/chartex" xmlns:mc="http://schemas.openxmlformats.org/markup-compatibility/2006" xmlns:o="urn:schemas-microsoft-com:office:office" xmlns:r="http://schemas.openxmlformats.org/officeDocument/2006/relationships" xmlns:m="http://schemas.openxmlformats.org/officeDocument/2006/math" xmlns:v="urn:schemas-microsoft-com:vml" xmlns:wp14="http://schemas.microsoft.com/office/word/2010/wordprocessingDrawing" xmlns:wp="http://schemas.openxmlformats.org/drawingml/2006/wordprocessingDrawing" xmlns:w10="urn:schemas-microsoft-com:office:word" xmlns:w="http://schemas.openxmlformats.org/wordprocessingml/2006/main" xmlns:w14="http://schemas.microsoft.com/office/word/2010/wordml" xmlns:w15="http://schemas.microsoft.com/office/word/2012/wordml" xmlns:w16se="http://schemas.microsoft.com/office/word/2015/wordml/symex" xmlns:wpg="http://schemas.microsoft.com/office/word/2010/wordprocessingGroup" xmlns:wpi="http://schemas.microsoft.com/office/word/2010/wordprocessingInk" xmlns:wne="http://schemas.microsoft.com/office/word/2006/wordml" xmlns:wps="http://schemas.microsoft.com/office/word/2010/wordprocessingShape" mc:Ignorable="w14 w15 w16se wp14">
   <w:sdt>
     <w:sdtPr>
       <w:id w:val="-2010595502"/>
@@ -816,7 +964,7 @@
                 <w:bCs/>
                 <w:noProof/>
               </w:rPr>
-              <w:t>2</w:t>
+              <w:t>3</w:t>
             </w:r>
             <w:r>
               <w:rPr>
@@ -895,13 +1043,8 @@
       <w:t xml:space="preserve"> </w:t>
     </w:r>
     <w:r>
-      <w:t xml:space="preserve">(2170128)      Hendrik </w:t>
+      <w:t>(2170128)      Hendrik Janert</w:t>
     </w:r>
-    <w:proofErr w:type="spellStart"/>
-    <w:r>
-      <w:t>Janert</w:t>
-    </w:r>
-    <w:proofErr w:type="spellEnd"/>
     <w:r>
       <w:t xml:space="preserve"> </w:t>
     </w:r>
@@ -913,7 +1056,7 @@
 </file>
 
 <file path=word/footnotes.xml><?xml version="1.0" encoding="utf-8"?>
-<w:footnotes xmlns:wpc="http://schemas.microsoft.com/office/word/2010/wordprocessingCanvas" xmlns:mc="http://schemas.openxmlformats.org/markup-compatibility/2006" xmlns:o="urn:schemas-microsoft-com:office:office" xmlns:r="http://schemas.openxmlformats.org/officeDocument/2006/relationships" xmlns:m="http://schemas.openxmlformats.org/officeDocument/2006/math" xmlns:v="urn:schemas-microsoft-com:vml" xmlns:wp14="http://schemas.microsoft.com/office/word/2010/wordprocessingDrawing" xmlns:wp="http://schemas.openxmlformats.org/drawingml/2006/wordprocessingDrawing" xmlns:w10="urn:schemas-microsoft-com:office:word" xmlns:w="http://schemas.openxmlformats.org/wordprocessingml/2006/main" xmlns:w14="http://schemas.microsoft.com/office/word/2010/wordml" xmlns:w15="http://schemas.microsoft.com/office/word/2012/wordml" xmlns:wpg="http://schemas.microsoft.com/office/word/2010/wordprocessingGroup" xmlns:wpi="http://schemas.microsoft.com/office/word/2010/wordprocessingInk" xmlns:wne="http://schemas.microsoft.com/office/word/2006/wordml" xmlns:wps="http://schemas.microsoft.com/office/word/2010/wordprocessingShape" mc:Ignorable="w14 w15 wp14">
+<w:footnotes xmlns:wpc="http://schemas.microsoft.com/office/word/2010/wordprocessingCanvas" xmlns:cx="http://schemas.microsoft.com/office/drawing/2014/chartex" xmlns:cx1="http://schemas.microsoft.com/office/drawing/2015/9/8/chartex" xmlns:mc="http://schemas.openxmlformats.org/markup-compatibility/2006" xmlns:o="urn:schemas-microsoft-com:office:office" xmlns:r="http://schemas.openxmlformats.org/officeDocument/2006/relationships" xmlns:m="http://schemas.openxmlformats.org/officeDocument/2006/math" xmlns:v="urn:schemas-microsoft-com:vml" xmlns:wp14="http://schemas.microsoft.com/office/word/2010/wordprocessingDrawing" xmlns:wp="http://schemas.openxmlformats.org/drawingml/2006/wordprocessingDrawing" xmlns:w10="urn:schemas-microsoft-com:office:word" xmlns:w="http://schemas.openxmlformats.org/wordprocessingml/2006/main" xmlns:w14="http://schemas.microsoft.com/office/word/2010/wordml" xmlns:w15="http://schemas.microsoft.com/office/word/2012/wordml" xmlns:w16se="http://schemas.microsoft.com/office/word/2015/wordml/symex" xmlns:wpg="http://schemas.microsoft.com/office/word/2010/wordprocessingGroup" xmlns:wpi="http://schemas.microsoft.com/office/word/2010/wordprocessingInk" xmlns:wne="http://schemas.microsoft.com/office/word/2006/wordml" xmlns:wps="http://schemas.microsoft.com/office/word/2010/wordprocessingShape" mc:Ignorable="w14 w15 w16se wp14">
   <w:footnote w:type="separator" w:id="-1">
     <w:p>
       <w:pPr>
@@ -938,7 +1081,7 @@
 </file>
 
 <file path=word/header1.xml><?xml version="1.0" encoding="utf-8"?>
-<w:hdr xmlns:wpc="http://schemas.microsoft.com/office/word/2010/wordprocessingCanvas" xmlns:mc="http://schemas.openxmlformats.org/markup-compatibility/2006" xmlns:o="urn:schemas-microsoft-com:office:office" xmlns:r="http://schemas.openxmlformats.org/officeDocument/2006/relationships" xmlns:m="http://schemas.openxmlformats.org/officeDocument/2006/math" xmlns:v="urn:schemas-microsoft-com:vml" xmlns:wp14="http://schemas.microsoft.com/office/word/2010/wordprocessingDrawing" xmlns:wp="http://schemas.openxmlformats.org/drawingml/2006/wordprocessingDrawing" xmlns:w10="urn:schemas-microsoft-com:office:word" xmlns:w="http://schemas.openxmlformats.org/wordprocessingml/2006/main" xmlns:w14="http://schemas.microsoft.com/office/word/2010/wordml" xmlns:w15="http://schemas.microsoft.com/office/word/2012/wordml" xmlns:wpg="http://schemas.microsoft.com/office/word/2010/wordprocessingGroup" xmlns:wpi="http://schemas.microsoft.com/office/word/2010/wordprocessingInk" xmlns:wne="http://schemas.microsoft.com/office/word/2006/wordml" xmlns:wps="http://schemas.microsoft.com/office/word/2010/wordprocessingShape" mc:Ignorable="w14 w15 wp14">
+<w:hdr xmlns:wpc="http://schemas.microsoft.com/office/word/2010/wordprocessingCanvas" xmlns:cx="http://schemas.microsoft.com/office/drawing/2014/chartex" xmlns:cx1="http://schemas.microsoft.com/office/drawing/2015/9/8/chartex" xmlns:mc="http://schemas.openxmlformats.org/markup-compatibility/2006" xmlns:o="urn:schemas-microsoft-com:office:office" xmlns:r="http://schemas.openxmlformats.org/officeDocument/2006/relationships" xmlns:m="http://schemas.openxmlformats.org/officeDocument/2006/math" xmlns:v="urn:schemas-microsoft-com:vml" xmlns:wp14="http://schemas.microsoft.com/office/word/2010/wordprocessingDrawing" xmlns:wp="http://schemas.openxmlformats.org/drawingml/2006/wordprocessingDrawing" xmlns:w10="urn:schemas-microsoft-com:office:word" xmlns:w="http://schemas.openxmlformats.org/wordprocessingml/2006/main" xmlns:w14="http://schemas.microsoft.com/office/word/2010/wordml" xmlns:w15="http://schemas.microsoft.com/office/word/2012/wordml" xmlns:w16se="http://schemas.microsoft.com/office/word/2015/wordml/symex" xmlns:wpg="http://schemas.microsoft.com/office/word/2010/wordprocessingGroup" xmlns:wpi="http://schemas.microsoft.com/office/word/2010/wordprocessingInk" xmlns:wne="http://schemas.microsoft.com/office/word/2006/wordml" xmlns:wps="http://schemas.microsoft.com/office/word/2010/wordprocessingShape" mc:Ignorable="w14 w15 w16se wp14">
   <w:p>
     <w:pPr>
       <w:pStyle w:val="Kopfzeile"/>
@@ -974,7 +1117,7 @@
 </file>
 
 <file path=word/styles.xml><?xml version="1.0" encoding="utf-8"?>
-<w:styles xmlns:mc="http://schemas.openxmlformats.org/markup-compatibility/2006" xmlns:r="http://schemas.openxmlformats.org/officeDocument/2006/relationships" xmlns:w="http://schemas.openxmlformats.org/wordprocessingml/2006/main" xmlns:w14="http://schemas.microsoft.com/office/word/2010/wordml" xmlns:w15="http://schemas.microsoft.com/office/word/2012/wordml" mc:Ignorable="w14 w15">
+<w:styles xmlns:mc="http://schemas.openxmlformats.org/markup-compatibility/2006" xmlns:r="http://schemas.openxmlformats.org/officeDocument/2006/relationships" xmlns:w="http://schemas.openxmlformats.org/wordprocessingml/2006/main" xmlns:w14="http://schemas.microsoft.com/office/word/2010/wordml" xmlns:w15="http://schemas.microsoft.com/office/word/2012/wordml" xmlns:w16se="http://schemas.microsoft.com/office/word/2015/wordml/symex" mc:Ignorable="w14 w15 w16se">
   <w:docDefaults>
     <w:rPrDefault>
       <w:rPr>
@@ -1517,7 +1660,7 @@
       <w:szCs w:val="18"/>
     </w:rPr>
   </w:style>
-  <w:style w:type="character" w:styleId="BesuchterHyperlink">
+  <w:style w:type="character" w:styleId="BesuchterLink">
     <w:name w:val="FollowedHyperlink"/>
     <w:basedOn w:val="Absatz-Standardschriftart"/>
     <w:uiPriority w:val="99"/>
